--- a/TEMP/input/p056v_NM_+MHS_+_G3/tc_p056v.docx
+++ b/TEMP/input/p056v_NM_+MHS_+_G3/tc_p056v.docx
@@ -6425,36 +6425,14 @@
     <w:rPrDefault>
       <w:rPr>
         <w:rFonts w:ascii="Arial" w:cs="Arial" w:eastAsia="Arial" w:hAnsi="Arial"/>
-        <w:b w:val="0"/>
-        <w:i w:val="0"/>
-        <w:smallCaps w:val="0"/>
-        <w:strike w:val="0"/>
-        <w:color w:val="000000"/>
         <w:sz w:val="22"/>
         <w:szCs w:val="22"/>
-        <w:u w:val="none"/>
-        <w:shd w:fill="auto" w:val="clear"/>
-        <w:vertAlign w:val="baseline"/>
         <w:lang w:val="en"/>
       </w:rPr>
     </w:rPrDefault>
     <w:pPrDefault>
       <w:pPr>
-        <w:keepNext w:val="0"/>
-        <w:keepLines w:val="0"/>
-        <w:widowControl w:val="1"/>
-        <w:pBdr>
-          <w:top w:space="0" w:sz="0" w:val="nil"/>
-          <w:left w:space="0" w:sz="0" w:val="nil"/>
-          <w:bottom w:space="0" w:sz="0" w:val="nil"/>
-          <w:right w:space="0" w:sz="0" w:val="nil"/>
-          <w:between w:space="0" w:sz="0" w:val="nil"/>
-        </w:pBdr>
-        <w:shd w:fill="auto" w:val="clear"/>
-        <w:spacing w:after="0" w:before="0" w:line="276" w:lineRule="auto"/>
-        <w:ind w:left="0" w:right="0" w:firstLine="0"/>
-        <w:contextualSpacing w:val="0"/>
-        <w:jc w:val="left"/>
+        <w:spacing w:line="276" w:lineRule="auto"/>
       </w:pPr>
     </w:pPrDefault>
   </w:docDefaults>

--- a/TEMP/input/p056v_NM_+MHS_+_G3/tc_p056v.docx
+++ b/TEMP/input/p056v_NM_+MHS_+_G3/tc_p056v.docx
@@ -188,24 +188,7 @@
           <w:szCs w:val="18"/>
           <w:rtl w:val="0"/>
         </w:rPr>
-        <w:t xml:space="preserve">&lt;id&gt;</w:t>
-      </w:r>
-      <w:r>
-        <w:rPr>
-          <w:color w:val="000000"/>
-          <w:rtl w:val="0"/>
-        </w:rPr>
-        <w:t xml:space="preserve">p056v_1</w:t>
-      </w:r>
-      <w:r>
-        <w:rPr>
-          <w:rFonts w:ascii="Courier New" w:cs="Courier New" w:eastAsia="Courier New" w:hAnsi="Courier New"/>
-          <w:color w:val="7f6000"/>
-          <w:sz w:val="18"/>
-          <w:szCs w:val="18"/>
-          <w:rtl w:val="0"/>
-        </w:rPr>
-        <w:t xml:space="preserve">&lt;/id&gt;</w:t>
+        <w:t xml:space="preserve">&lt;id&gt;p056v_1&lt;/id&gt;</w:t>
       </w:r>
       <w:r>
         <w:rPr>

--- a/TEMP/input/p056v_NM_+MHS_+_G3/tc_p056v.docx
+++ b/TEMP/input/p056v_NM_+MHS_+_G3/tc_p056v.docx
@@ -373,6 +373,12 @@
           <w:rtl w:val="0"/>
         </w:rPr>
         <w:t xml:space="preserve">amp;</w:t>
+      </w:r>
+      <w:r>
+        <w:rPr>
+          <w:rtl w:val="0"/>
+        </w:rPr>
+        <w:t xml:space="preserve"> </w:t>
       </w:r>
       <w:r>
         <w:rPr>

--- a/TEMP/input/p056v_NM_+MHS_+_G3/tc_p056v.docx
+++ b/TEMP/input/p056v_NM_+MHS_+_G3/tc_p056v.docx
@@ -3405,7 +3405,13 @@
           <w:color w:val="000000"/>
           <w:rtl w:val="0"/>
         </w:rPr>
-        <w:t xml:space="preserve">left-top</w:t>
+        <w:t xml:space="preserve">left-</w:t>
+      </w:r>
+      <w:r>
+        <w:rPr>
+          <w:rtl w:val="0"/>
+        </w:rPr>
+        <w:t xml:space="preserve">middle</w:t>
       </w:r>
       <w:r>
         <w:rPr>
@@ -5577,7 +5583,13 @@
           <w:color w:val="000000"/>
           <w:rtl w:val="0"/>
         </w:rPr>
-        <w:t xml:space="preserve">left-bottom</w:t>
+        <w:t xml:space="preserve">left-</w:t>
+      </w:r>
+      <w:r>
+        <w:rPr>
+          <w:rtl w:val="0"/>
+        </w:rPr>
+        <w:t xml:space="preserve">middle</w:t>
       </w:r>
       <w:r>
         <w:rPr>
@@ -6397,7 +6409,7 @@
     </w:p>
     <w:sectPr>
       <w:pgSz w:h="15840" w:w="12240"/>
-      <w:pgMar w:bottom="1440" w:top="1440" w:left="1440" w:right="1440" w:header="0"/>
+      <w:pgMar w:bottom="1440" w:top="1440" w:left="1440" w:right="1440" w:header="0" w:footer="720"/>
       <w:pgNumType w:start="1"/>
     </w:sectPr>
   </w:body>

--- a/TEMP/input/p056v_NM_+MHS_+_G3/tc_p056v.docx
+++ b/TEMP/input/p056v_NM_+MHS_+_G3/tc_p056v.docx
@@ -15,7 +15,6 @@
           <w:between w:space="0" w:sz="0" w:val="nil"/>
         </w:pBdr>
         <w:shd w:fill="auto" w:val="clear"/>
-        <w:contextualSpacing w:val="0"/>
         <w:rPr>
           <w:color w:val="000000"/>
         </w:rPr>
@@ -66,7 +65,6 @@
           <w:between w:space="0" w:sz="0" w:val="nil"/>
         </w:pBdr>
         <w:shd w:fill="auto" w:val="clear"/>
-        <w:contextualSpacing w:val="0"/>
         <w:rPr>
           <w:color w:val="000000"/>
         </w:rPr>
@@ -117,31 +115,29 @@
           <w:between w:space="0" w:sz="0" w:val="nil"/>
         </w:pBdr>
         <w:shd w:fill="auto" w:val="clear"/>
-        <w:contextualSpacing w:val="0"/>
-        <w:rPr>
-          <w:color w:val="000000"/>
-        </w:rPr>
-      </w:pPr>
-      <w:r>
-        <w:rPr>
-          <w:rtl w:val="0"/>
-        </w:rPr>
-      </w:r>
-    </w:p>
-    <w:p>
-      <w:pPr>
-        <w:keepNext w:val="0"/>
-        <w:keepLines w:val="0"/>
-        <w:widowControl w:val="0"/>
-        <w:pBdr>
-          <w:top w:space="0" w:sz="0" w:val="nil"/>
-          <w:left w:space="0" w:sz="0" w:val="nil"/>
-          <w:bottom w:space="0" w:sz="0" w:val="nil"/>
-          <w:right w:space="0" w:sz="0" w:val="nil"/>
-          <w:between w:space="0" w:sz="0" w:val="nil"/>
-        </w:pBdr>
-        <w:shd w:fill="auto" w:val="clear"/>
-        <w:contextualSpacing w:val="0"/>
+        <w:rPr>
+          <w:color w:val="000000"/>
+        </w:rPr>
+      </w:pPr>
+      <w:r>
+        <w:rPr>
+          <w:rtl w:val="0"/>
+        </w:rPr>
+      </w:r>
+    </w:p>
+    <w:p>
+      <w:pPr>
+        <w:keepNext w:val="0"/>
+        <w:keepLines w:val="0"/>
+        <w:widowControl w:val="0"/>
+        <w:pBdr>
+          <w:top w:space="0" w:sz="0" w:val="nil"/>
+          <w:left w:space="0" w:sz="0" w:val="nil"/>
+          <w:bottom w:space="0" w:sz="0" w:val="nil"/>
+          <w:right w:space="0" w:sz="0" w:val="nil"/>
+          <w:between w:space="0" w:sz="0" w:val="nil"/>
+        </w:pBdr>
+        <w:shd w:fill="auto" w:val="clear"/>
         <w:rPr>
           <w:color w:val="000000"/>
         </w:rPr>
@@ -175,7 +171,6 @@
           <w:between w:space="0" w:sz="0" w:val="nil"/>
         </w:pBdr>
         <w:shd w:fill="auto" w:val="clear"/>
-        <w:contextualSpacing w:val="0"/>
         <w:rPr>
           <w:color w:val="000000"/>
         </w:rPr>
@@ -209,31 +204,29 @@
           <w:between w:space="0" w:sz="0" w:val="nil"/>
         </w:pBdr>
         <w:shd w:fill="auto" w:val="clear"/>
-        <w:contextualSpacing w:val="0"/>
-        <w:rPr>
-          <w:color w:val="000000"/>
-        </w:rPr>
-      </w:pPr>
-      <w:r>
-        <w:rPr>
-          <w:rtl w:val="0"/>
-        </w:rPr>
-      </w:r>
-    </w:p>
-    <w:p>
-      <w:pPr>
-        <w:keepNext w:val="0"/>
-        <w:keepLines w:val="0"/>
-        <w:widowControl w:val="0"/>
-        <w:pBdr>
-          <w:top w:space="0" w:sz="0" w:val="nil"/>
-          <w:left w:space="0" w:sz="0" w:val="nil"/>
-          <w:bottom w:space="0" w:sz="0" w:val="nil"/>
-          <w:right w:space="0" w:sz="0" w:val="nil"/>
-          <w:between w:space="0" w:sz="0" w:val="nil"/>
-        </w:pBdr>
-        <w:shd w:fill="auto" w:val="clear"/>
-        <w:contextualSpacing w:val="0"/>
+        <w:rPr>
+          <w:color w:val="000000"/>
+        </w:rPr>
+      </w:pPr>
+      <w:r>
+        <w:rPr>
+          <w:rtl w:val="0"/>
+        </w:rPr>
+      </w:r>
+    </w:p>
+    <w:p>
+      <w:pPr>
+        <w:keepNext w:val="0"/>
+        <w:keepLines w:val="0"/>
+        <w:widowControl w:val="0"/>
+        <w:pBdr>
+          <w:top w:space="0" w:sz="0" w:val="nil"/>
+          <w:left w:space="0" w:sz="0" w:val="nil"/>
+          <w:bottom w:space="0" w:sz="0" w:val="nil"/>
+          <w:right w:space="0" w:sz="0" w:val="nil"/>
+          <w:between w:space="0" w:sz="0" w:val="nil"/>
+        </w:pBdr>
+        <w:shd w:fill="auto" w:val="clear"/>
         <w:rPr>
           <w:color w:val="000000"/>
         </w:rPr>
@@ -284,31 +277,29 @@
           <w:between w:space="0" w:sz="0" w:val="nil"/>
         </w:pBdr>
         <w:shd w:fill="auto" w:val="clear"/>
-        <w:contextualSpacing w:val="0"/>
-        <w:rPr>
-          <w:color w:val="000000"/>
-        </w:rPr>
-      </w:pPr>
-      <w:r>
-        <w:rPr>
-          <w:rtl w:val="0"/>
-        </w:rPr>
-      </w:r>
-    </w:p>
-    <w:p>
-      <w:pPr>
-        <w:keepNext w:val="0"/>
-        <w:keepLines w:val="0"/>
-        <w:widowControl w:val="0"/>
-        <w:pBdr>
-          <w:top w:space="0" w:sz="0" w:val="nil"/>
-          <w:left w:space="0" w:sz="0" w:val="nil"/>
-          <w:bottom w:space="0" w:sz="0" w:val="nil"/>
-          <w:right w:space="0" w:sz="0" w:val="nil"/>
-          <w:between w:space="0" w:sz="0" w:val="nil"/>
-        </w:pBdr>
-        <w:shd w:fill="auto" w:val="clear"/>
-        <w:contextualSpacing w:val="0"/>
+        <w:rPr>
+          <w:color w:val="000000"/>
+        </w:rPr>
+      </w:pPr>
+      <w:r>
+        <w:rPr>
+          <w:rtl w:val="0"/>
+        </w:rPr>
+      </w:r>
+    </w:p>
+    <w:p>
+      <w:pPr>
+        <w:keepNext w:val="0"/>
+        <w:keepLines w:val="0"/>
+        <w:widowControl w:val="0"/>
+        <w:pBdr>
+          <w:top w:space="0" w:sz="0" w:val="nil"/>
+          <w:left w:space="0" w:sz="0" w:val="nil"/>
+          <w:bottom w:space="0" w:sz="0" w:val="nil"/>
+          <w:right w:space="0" w:sz="0" w:val="nil"/>
+          <w:between w:space="0" w:sz="0" w:val="nil"/>
+        </w:pBdr>
+        <w:shd w:fill="auto" w:val="clear"/>
         <w:rPr>
           <w:color w:val="000000"/>
         </w:rPr>
@@ -554,7 +545,6 @@
           <w:between w:space="0" w:sz="0" w:val="nil"/>
         </w:pBdr>
         <w:shd w:fill="auto" w:val="clear"/>
-        <w:contextualSpacing w:val="0"/>
         <w:rPr>
           <w:color w:val="000000"/>
         </w:rPr>
@@ -612,31 +602,29 @@
           <w:between w:space="0" w:sz="0" w:val="nil"/>
         </w:pBdr>
         <w:shd w:fill="auto" w:val="clear"/>
-        <w:contextualSpacing w:val="0"/>
-        <w:rPr>
-          <w:color w:val="000000"/>
-        </w:rPr>
-      </w:pPr>
-      <w:r>
-        <w:rPr>
-          <w:rtl w:val="0"/>
-        </w:rPr>
-      </w:r>
-    </w:p>
-    <w:p>
-      <w:pPr>
-        <w:keepNext w:val="0"/>
-        <w:keepLines w:val="0"/>
-        <w:widowControl w:val="0"/>
-        <w:pBdr>
-          <w:top w:space="0" w:sz="0" w:val="nil"/>
-          <w:left w:space="0" w:sz="0" w:val="nil"/>
-          <w:bottom w:space="0" w:sz="0" w:val="nil"/>
-          <w:right w:space="0" w:sz="0" w:val="nil"/>
-          <w:between w:space="0" w:sz="0" w:val="nil"/>
-        </w:pBdr>
-        <w:shd w:fill="auto" w:val="clear"/>
-        <w:contextualSpacing w:val="0"/>
+        <w:rPr>
+          <w:color w:val="000000"/>
+        </w:rPr>
+      </w:pPr>
+      <w:r>
+        <w:rPr>
+          <w:rtl w:val="0"/>
+        </w:rPr>
+      </w:r>
+    </w:p>
+    <w:p>
+      <w:pPr>
+        <w:keepNext w:val="0"/>
+        <w:keepLines w:val="0"/>
+        <w:widowControl w:val="0"/>
+        <w:pBdr>
+          <w:top w:space="0" w:sz="0" w:val="nil"/>
+          <w:left w:space="0" w:sz="0" w:val="nil"/>
+          <w:bottom w:space="0" w:sz="0" w:val="nil"/>
+          <w:right w:space="0" w:sz="0" w:val="nil"/>
+          <w:between w:space="0" w:sz="0" w:val="nil"/>
+        </w:pBdr>
+        <w:shd w:fill="auto" w:val="clear"/>
         <w:rPr>
           <w:color w:val="000000"/>
         </w:rPr>
@@ -755,7 +743,6 @@
           <w:between w:space="0" w:sz="0" w:val="nil"/>
         </w:pBdr>
         <w:shd w:fill="auto" w:val="clear"/>
-        <w:contextualSpacing w:val="0"/>
         <w:rPr>
           <w:color w:val="000000"/>
         </w:rPr>
@@ -796,31 +783,29 @@
           <w:between w:space="0" w:sz="0" w:val="nil"/>
         </w:pBdr>
         <w:shd w:fill="auto" w:val="clear"/>
-        <w:contextualSpacing w:val="0"/>
-        <w:rPr>
-          <w:color w:val="000000"/>
-        </w:rPr>
-      </w:pPr>
-      <w:r>
-        <w:rPr>
-          <w:rtl w:val="0"/>
-        </w:rPr>
-      </w:r>
-    </w:p>
-    <w:p>
-      <w:pPr>
-        <w:keepNext w:val="0"/>
-        <w:keepLines w:val="0"/>
-        <w:widowControl w:val="0"/>
-        <w:pBdr>
-          <w:top w:space="0" w:sz="0" w:val="nil"/>
-          <w:left w:space="0" w:sz="0" w:val="nil"/>
-          <w:bottom w:space="0" w:sz="0" w:val="nil"/>
-          <w:right w:space="0" w:sz="0" w:val="nil"/>
-          <w:between w:space="0" w:sz="0" w:val="nil"/>
-        </w:pBdr>
-        <w:shd w:fill="auto" w:val="clear"/>
-        <w:contextualSpacing w:val="0"/>
+        <w:rPr>
+          <w:color w:val="000000"/>
+        </w:rPr>
+      </w:pPr>
+      <w:r>
+        <w:rPr>
+          <w:rtl w:val="0"/>
+        </w:rPr>
+      </w:r>
+    </w:p>
+    <w:p>
+      <w:pPr>
+        <w:keepNext w:val="0"/>
+        <w:keepLines w:val="0"/>
+        <w:widowControl w:val="0"/>
+        <w:pBdr>
+          <w:top w:space="0" w:sz="0" w:val="nil"/>
+          <w:left w:space="0" w:sz="0" w:val="nil"/>
+          <w:bottom w:space="0" w:sz="0" w:val="nil"/>
+          <w:right w:space="0" w:sz="0" w:val="nil"/>
+          <w:between w:space="0" w:sz="0" w:val="nil"/>
+        </w:pBdr>
+        <w:shd w:fill="auto" w:val="clear"/>
         <w:rPr>
           <w:color w:val="000000"/>
         </w:rPr>
@@ -973,7 +958,6 @@
           <w:between w:space="0" w:sz="0" w:val="nil"/>
         </w:pBdr>
         <w:shd w:fill="auto" w:val="clear"/>
-        <w:contextualSpacing w:val="0"/>
         <w:rPr>
           <w:color w:val="000000"/>
         </w:rPr>
@@ -1075,7 +1059,6 @@
           <w:between w:space="0" w:sz="0" w:val="nil"/>
         </w:pBdr>
         <w:shd w:fill="auto" w:val="clear"/>
-        <w:contextualSpacing w:val="0"/>
         <w:rPr>
           <w:color w:val="000000"/>
         </w:rPr>
@@ -1150,7 +1133,6 @@
           <w:between w:space="0" w:sz="0" w:val="nil"/>
         </w:pBdr>
         <w:shd w:fill="auto" w:val="clear"/>
-        <w:contextualSpacing w:val="0"/>
         <w:rPr>
           <w:color w:val="000000"/>
         </w:rPr>
@@ -1273,7 +1255,6 @@
           <w:between w:space="0" w:sz="0" w:val="nil"/>
         </w:pBdr>
         <w:shd w:fill="auto" w:val="clear"/>
-        <w:contextualSpacing w:val="0"/>
         <w:rPr>
           <w:color w:val="000000"/>
         </w:rPr>
@@ -1341,31 +1322,29 @@
           <w:between w:space="0" w:sz="0" w:val="nil"/>
         </w:pBdr>
         <w:shd w:fill="auto" w:val="clear"/>
-        <w:contextualSpacing w:val="0"/>
-        <w:rPr>
-          <w:color w:val="000000"/>
-        </w:rPr>
-      </w:pPr>
-      <w:r>
-        <w:rPr>
-          <w:rtl w:val="0"/>
-        </w:rPr>
-      </w:r>
-    </w:p>
-    <w:p>
-      <w:pPr>
-        <w:keepNext w:val="0"/>
-        <w:keepLines w:val="0"/>
-        <w:widowControl w:val="0"/>
-        <w:pBdr>
-          <w:top w:space="0" w:sz="0" w:val="nil"/>
-          <w:left w:space="0" w:sz="0" w:val="nil"/>
-          <w:bottom w:space="0" w:sz="0" w:val="nil"/>
-          <w:right w:space="0" w:sz="0" w:val="nil"/>
-          <w:between w:space="0" w:sz="0" w:val="nil"/>
-        </w:pBdr>
-        <w:shd w:fill="auto" w:val="clear"/>
-        <w:contextualSpacing w:val="0"/>
+        <w:rPr>
+          <w:color w:val="000000"/>
+        </w:rPr>
+      </w:pPr>
+      <w:r>
+        <w:rPr>
+          <w:rtl w:val="0"/>
+        </w:rPr>
+      </w:r>
+    </w:p>
+    <w:p>
+      <w:pPr>
+        <w:keepNext w:val="0"/>
+        <w:keepLines w:val="0"/>
+        <w:widowControl w:val="0"/>
+        <w:pBdr>
+          <w:top w:space="0" w:sz="0" w:val="nil"/>
+          <w:left w:space="0" w:sz="0" w:val="nil"/>
+          <w:bottom w:space="0" w:sz="0" w:val="nil"/>
+          <w:right w:space="0" w:sz="0" w:val="nil"/>
+          <w:between w:space="0" w:sz="0" w:val="nil"/>
+        </w:pBdr>
+        <w:shd w:fill="auto" w:val="clear"/>
         <w:rPr>
           <w:color w:val="000000"/>
         </w:rPr>
@@ -1416,7 +1395,6 @@
           <w:between w:space="0" w:sz="0" w:val="nil"/>
         </w:pBdr>
         <w:shd w:fill="auto" w:val="clear"/>
-        <w:contextualSpacing w:val="0"/>
         <w:rPr>
           <w:color w:val="000000"/>
         </w:rPr>
@@ -1491,7 +1469,6 @@
           <w:between w:space="0" w:sz="0" w:val="nil"/>
         </w:pBdr>
         <w:shd w:fill="auto" w:val="clear"/>
-        <w:contextualSpacing w:val="0"/>
         <w:rPr>
           <w:color w:val="000000"/>
         </w:rPr>
@@ -1532,7 +1509,6 @@
           <w:between w:space="0" w:sz="0" w:val="nil"/>
         </w:pBdr>
         <w:shd w:fill="auto" w:val="clear"/>
-        <w:contextualSpacing w:val="0"/>
         <w:rPr>
           <w:color w:val="000000"/>
         </w:rPr>
@@ -1628,31 +1604,29 @@
           <w:between w:space="0" w:sz="0" w:val="nil"/>
         </w:pBdr>
         <w:shd w:fill="auto" w:val="clear"/>
-        <w:contextualSpacing w:val="0"/>
-        <w:rPr>
-          <w:color w:val="000000"/>
-        </w:rPr>
-      </w:pPr>
-      <w:r>
-        <w:rPr>
-          <w:rtl w:val="0"/>
-        </w:rPr>
-      </w:r>
-    </w:p>
-    <w:p>
-      <w:pPr>
-        <w:keepNext w:val="0"/>
-        <w:keepLines w:val="0"/>
-        <w:widowControl w:val="0"/>
-        <w:pBdr>
-          <w:top w:space="0" w:sz="0" w:val="nil"/>
-          <w:left w:space="0" w:sz="0" w:val="nil"/>
-          <w:bottom w:space="0" w:sz="0" w:val="nil"/>
-          <w:right w:space="0" w:sz="0" w:val="nil"/>
-          <w:between w:space="0" w:sz="0" w:val="nil"/>
-        </w:pBdr>
-        <w:shd w:fill="auto" w:val="clear"/>
-        <w:contextualSpacing w:val="0"/>
+        <w:rPr>
+          <w:color w:val="000000"/>
+        </w:rPr>
+      </w:pPr>
+      <w:r>
+        <w:rPr>
+          <w:rtl w:val="0"/>
+        </w:rPr>
+      </w:r>
+    </w:p>
+    <w:p>
+      <w:pPr>
+        <w:keepNext w:val="0"/>
+        <w:keepLines w:val="0"/>
+        <w:widowControl w:val="0"/>
+        <w:pBdr>
+          <w:top w:space="0" w:sz="0" w:val="nil"/>
+          <w:left w:space="0" w:sz="0" w:val="nil"/>
+          <w:bottom w:space="0" w:sz="0" w:val="nil"/>
+          <w:right w:space="0" w:sz="0" w:val="nil"/>
+          <w:between w:space="0" w:sz="0" w:val="nil"/>
+        </w:pBdr>
+        <w:shd w:fill="auto" w:val="clear"/>
         <w:rPr>
           <w:color w:val="000000"/>
         </w:rPr>
@@ -1764,7 +1738,6 @@
           <w:between w:space="0" w:sz="0" w:val="nil"/>
         </w:pBdr>
         <w:shd w:fill="auto" w:val="clear"/>
-        <w:contextualSpacing w:val="0"/>
         <w:rPr>
           <w:color w:val="000000"/>
         </w:rPr>
@@ -1805,31 +1778,29 @@
           <w:between w:space="0" w:sz="0" w:val="nil"/>
         </w:pBdr>
         <w:shd w:fill="auto" w:val="clear"/>
-        <w:contextualSpacing w:val="0"/>
-        <w:rPr>
-          <w:color w:val="000000"/>
-        </w:rPr>
-      </w:pPr>
-      <w:r>
-        <w:rPr>
-          <w:rtl w:val="0"/>
-        </w:rPr>
-      </w:r>
-    </w:p>
-    <w:p>
-      <w:pPr>
-        <w:keepNext w:val="0"/>
-        <w:keepLines w:val="0"/>
-        <w:widowControl w:val="0"/>
-        <w:pBdr>
-          <w:top w:space="0" w:sz="0" w:val="nil"/>
-          <w:left w:space="0" w:sz="0" w:val="nil"/>
-          <w:bottom w:space="0" w:sz="0" w:val="nil"/>
-          <w:right w:space="0" w:sz="0" w:val="nil"/>
-          <w:between w:space="0" w:sz="0" w:val="nil"/>
-        </w:pBdr>
-        <w:shd w:fill="auto" w:val="clear"/>
-        <w:contextualSpacing w:val="0"/>
+        <w:rPr>
+          <w:color w:val="000000"/>
+        </w:rPr>
+      </w:pPr>
+      <w:r>
+        <w:rPr>
+          <w:rtl w:val="0"/>
+        </w:rPr>
+      </w:r>
+    </w:p>
+    <w:p>
+      <w:pPr>
+        <w:keepNext w:val="0"/>
+        <w:keepLines w:val="0"/>
+        <w:widowControl w:val="0"/>
+        <w:pBdr>
+          <w:top w:space="0" w:sz="0" w:val="nil"/>
+          <w:left w:space="0" w:sz="0" w:val="nil"/>
+          <w:bottom w:space="0" w:sz="0" w:val="nil"/>
+          <w:right w:space="0" w:sz="0" w:val="nil"/>
+          <w:between w:space="0" w:sz="0" w:val="nil"/>
+        </w:pBdr>
+        <w:shd w:fill="auto" w:val="clear"/>
         <w:rPr>
           <w:color w:val="000000"/>
         </w:rPr>
@@ -1965,7 +1936,6 @@
           <w:between w:space="0" w:sz="0" w:val="nil"/>
         </w:pBdr>
         <w:shd w:fill="auto" w:val="clear"/>
-        <w:contextualSpacing w:val="0"/>
         <w:rPr>
           <w:color w:val="000000"/>
         </w:rPr>
@@ -2125,7 +2095,6 @@
           <w:between w:space="0" w:sz="0" w:val="nil"/>
         </w:pBdr>
         <w:shd w:fill="auto" w:val="clear"/>
-        <w:contextualSpacing w:val="0"/>
         <w:rPr>
           <w:color w:val="000000"/>
         </w:rPr>
@@ -2220,31 +2189,29 @@
           <w:between w:space="0" w:sz="0" w:val="nil"/>
         </w:pBdr>
         <w:shd w:fill="auto" w:val="clear"/>
-        <w:contextualSpacing w:val="0"/>
-        <w:rPr>
-          <w:color w:val="000000"/>
-        </w:rPr>
-      </w:pPr>
-      <w:r>
-        <w:rPr>
-          <w:rtl w:val="0"/>
-        </w:rPr>
-      </w:r>
-    </w:p>
-    <w:p>
-      <w:pPr>
-        <w:keepNext w:val="0"/>
-        <w:keepLines w:val="0"/>
-        <w:widowControl w:val="0"/>
-        <w:pBdr>
-          <w:top w:space="0" w:sz="0" w:val="nil"/>
-          <w:left w:space="0" w:sz="0" w:val="nil"/>
-          <w:bottom w:space="0" w:sz="0" w:val="nil"/>
-          <w:right w:space="0" w:sz="0" w:val="nil"/>
-          <w:between w:space="0" w:sz="0" w:val="nil"/>
-        </w:pBdr>
-        <w:shd w:fill="auto" w:val="clear"/>
-        <w:contextualSpacing w:val="0"/>
+        <w:rPr>
+          <w:color w:val="000000"/>
+        </w:rPr>
+      </w:pPr>
+      <w:r>
+        <w:rPr>
+          <w:rtl w:val="0"/>
+        </w:rPr>
+      </w:r>
+    </w:p>
+    <w:p>
+      <w:pPr>
+        <w:keepNext w:val="0"/>
+        <w:keepLines w:val="0"/>
+        <w:widowControl w:val="0"/>
+        <w:pBdr>
+          <w:top w:space="0" w:sz="0" w:val="nil"/>
+          <w:left w:space="0" w:sz="0" w:val="nil"/>
+          <w:bottom w:space="0" w:sz="0" w:val="nil"/>
+          <w:right w:space="0" w:sz="0" w:val="nil"/>
+          <w:between w:space="0" w:sz="0" w:val="nil"/>
+        </w:pBdr>
+        <w:shd w:fill="auto" w:val="clear"/>
         <w:rPr>
           <w:color w:val="000000"/>
         </w:rPr>
@@ -2390,7 +2357,6 @@
           <w:between w:space="0" w:sz="0" w:val="nil"/>
         </w:pBdr>
         <w:shd w:fill="auto" w:val="clear"/>
-        <w:contextualSpacing w:val="0"/>
         <w:rPr>
           <w:color w:val="000000"/>
         </w:rPr>
@@ -2482,7 +2448,6 @@
           <w:between w:space="0" w:sz="0" w:val="nil"/>
         </w:pBdr>
         <w:shd w:fill="auto" w:val="clear"/>
-        <w:contextualSpacing w:val="0"/>
         <w:rPr>
           <w:color w:val="000000"/>
         </w:rPr>
@@ -2656,7 +2621,6 @@
           <w:between w:space="0" w:sz="0" w:val="nil"/>
         </w:pBdr>
         <w:shd w:fill="auto" w:val="clear"/>
-        <w:contextualSpacing w:val="0"/>
         <w:rPr>
           <w:color w:val="000000"/>
         </w:rPr>
@@ -2765,7 +2729,6 @@
           <w:between w:space="0" w:sz="0" w:val="nil"/>
         </w:pBdr>
         <w:shd w:fill="auto" w:val="clear"/>
-        <w:contextualSpacing w:val="0"/>
         <w:rPr>
           <w:color w:val="000000"/>
         </w:rPr>
@@ -2806,7 +2769,6 @@
           <w:between w:space="0" w:sz="0" w:val="nil"/>
         </w:pBdr>
         <w:shd w:fill="auto" w:val="clear"/>
-        <w:contextualSpacing w:val="0"/>
         <w:rPr>
           <w:color w:val="000000"/>
         </w:rPr>
@@ -2867,31 +2829,29 @@
           <w:between w:space="0" w:sz="0" w:val="nil"/>
         </w:pBdr>
         <w:shd w:fill="auto" w:val="clear"/>
-        <w:contextualSpacing w:val="0"/>
-        <w:rPr>
-          <w:color w:val="000000"/>
-        </w:rPr>
-      </w:pPr>
-      <w:r>
-        <w:rPr>
-          <w:rtl w:val="0"/>
-        </w:rPr>
-      </w:r>
-    </w:p>
-    <w:p>
-      <w:pPr>
-        <w:keepNext w:val="0"/>
-        <w:keepLines w:val="0"/>
-        <w:widowControl w:val="0"/>
-        <w:pBdr>
-          <w:top w:space="0" w:sz="0" w:val="nil"/>
-          <w:left w:space="0" w:sz="0" w:val="nil"/>
-          <w:bottom w:space="0" w:sz="0" w:val="nil"/>
-          <w:right w:space="0" w:sz="0" w:val="nil"/>
-          <w:between w:space="0" w:sz="0" w:val="nil"/>
-        </w:pBdr>
-        <w:shd w:fill="auto" w:val="clear"/>
-        <w:contextualSpacing w:val="0"/>
+        <w:rPr>
+          <w:color w:val="000000"/>
+        </w:rPr>
+      </w:pPr>
+      <w:r>
+        <w:rPr>
+          <w:rtl w:val="0"/>
+        </w:rPr>
+      </w:r>
+    </w:p>
+    <w:p>
+      <w:pPr>
+        <w:keepNext w:val="0"/>
+        <w:keepLines w:val="0"/>
+        <w:widowControl w:val="0"/>
+        <w:pBdr>
+          <w:top w:space="0" w:sz="0" w:val="nil"/>
+          <w:left w:space="0" w:sz="0" w:val="nil"/>
+          <w:bottom w:space="0" w:sz="0" w:val="nil"/>
+          <w:right w:space="0" w:sz="0" w:val="nil"/>
+          <w:between w:space="0" w:sz="0" w:val="nil"/>
+        </w:pBdr>
+        <w:shd w:fill="auto" w:val="clear"/>
         <w:rPr>
           <w:color w:val="000000"/>
         </w:rPr>
@@ -3010,7 +2970,6 @@
           <w:between w:space="0" w:sz="0" w:val="nil"/>
         </w:pBdr>
         <w:shd w:fill="auto" w:val="clear"/>
-        <w:contextualSpacing w:val="0"/>
         <w:rPr>
           <w:color w:val="000000"/>
         </w:rPr>
@@ -3051,7 +3010,6 @@
           <w:between w:space="0" w:sz="0" w:val="nil"/>
         </w:pBdr>
         <w:shd w:fill="auto" w:val="clear"/>
-        <w:contextualSpacing w:val="0"/>
         <w:rPr>
           <w:color w:val="000000"/>
         </w:rPr>
@@ -3092,7 +3050,6 @@
           <w:between w:space="0" w:sz="0" w:val="nil"/>
         </w:pBdr>
         <w:shd w:fill="auto" w:val="clear"/>
-        <w:contextualSpacing w:val="0"/>
         <w:rPr>
           <w:color w:val="000000"/>
         </w:rPr>
@@ -3150,7 +3107,6 @@
           <w:between w:space="0" w:sz="0" w:val="nil"/>
         </w:pBdr>
         <w:shd w:fill="auto" w:val="clear"/>
-        <w:contextualSpacing w:val="0"/>
         <w:rPr>
           <w:color w:val="000000"/>
         </w:rPr>
@@ -3259,7 +3215,6 @@
           <w:between w:space="0" w:sz="0" w:val="nil"/>
         </w:pBdr>
         <w:shd w:fill="auto" w:val="clear"/>
-        <w:contextualSpacing w:val="0"/>
         <w:rPr>
           <w:color w:val="000000"/>
         </w:rPr>
@@ -3327,31 +3282,29 @@
           <w:between w:space="0" w:sz="0" w:val="nil"/>
         </w:pBdr>
         <w:shd w:fill="auto" w:val="clear"/>
-        <w:contextualSpacing w:val="0"/>
-        <w:rPr>
-          <w:color w:val="000000"/>
-        </w:rPr>
-      </w:pPr>
-      <w:r>
-        <w:rPr>
-          <w:rtl w:val="0"/>
-        </w:rPr>
-      </w:r>
-    </w:p>
-    <w:p>
-      <w:pPr>
-        <w:keepNext w:val="0"/>
-        <w:keepLines w:val="0"/>
-        <w:widowControl w:val="0"/>
-        <w:pBdr>
-          <w:top w:space="0" w:sz="0" w:val="nil"/>
-          <w:left w:space="0" w:sz="0" w:val="nil"/>
-          <w:bottom w:space="0" w:sz="0" w:val="nil"/>
-          <w:right w:space="0" w:sz="0" w:val="nil"/>
-          <w:between w:space="0" w:sz="0" w:val="nil"/>
-        </w:pBdr>
-        <w:shd w:fill="auto" w:val="clear"/>
-        <w:contextualSpacing w:val="0"/>
+        <w:rPr>
+          <w:color w:val="000000"/>
+        </w:rPr>
+      </w:pPr>
+      <w:r>
+        <w:rPr>
+          <w:rtl w:val="0"/>
+        </w:rPr>
+      </w:r>
+    </w:p>
+    <w:p>
+      <w:pPr>
+        <w:keepNext w:val="0"/>
+        <w:keepLines w:val="0"/>
+        <w:widowControl w:val="0"/>
+        <w:pBdr>
+          <w:top w:space="0" w:sz="0" w:val="nil"/>
+          <w:left w:space="0" w:sz="0" w:val="nil"/>
+          <w:bottom w:space="0" w:sz="0" w:val="nil"/>
+          <w:right w:space="0" w:sz="0" w:val="nil"/>
+          <w:between w:space="0" w:sz="0" w:val="nil"/>
+        </w:pBdr>
+        <w:shd w:fill="auto" w:val="clear"/>
         <w:rPr>
           <w:color w:val="000000"/>
         </w:rPr>
@@ -3385,7 +3338,6 @@
           <w:between w:space="0" w:sz="0" w:val="nil"/>
         </w:pBdr>
         <w:shd w:fill="auto" w:val="clear"/>
-        <w:contextualSpacing w:val="0"/>
         <w:rPr>
           <w:color w:val="000000"/>
         </w:rPr>
@@ -3442,7 +3394,6 @@
           <w:between w:space="0" w:sz="0" w:val="nil"/>
         </w:pBdr>
         <w:shd w:fill="auto" w:val="clear"/>
-        <w:contextualSpacing w:val="0"/>
         <w:rPr>
           <w:color w:val="000000"/>
         </w:rPr>
@@ -3561,7 +3512,6 @@
           <w:between w:space="0" w:sz="0" w:val="nil"/>
         </w:pBdr>
         <w:shd w:fill="auto" w:val="clear"/>
-        <w:contextualSpacing w:val="0"/>
         <w:rPr>
           <w:color w:val="000000"/>
         </w:rPr>
@@ -3602,7 +3552,6 @@
           <w:between w:space="0" w:sz="0" w:val="nil"/>
         </w:pBdr>
         <w:shd w:fill="auto" w:val="clear"/>
-        <w:contextualSpacing w:val="0"/>
         <w:rPr>
           <w:color w:val="000000"/>
         </w:rPr>
@@ -3670,7 +3619,6 @@
           <w:between w:space="0" w:sz="0" w:val="nil"/>
         </w:pBdr>
         <w:shd w:fill="auto" w:val="clear"/>
-        <w:contextualSpacing w:val="0"/>
         <w:rPr>
           <w:color w:val="000000"/>
         </w:rPr>
@@ -3711,7 +3659,6 @@
           <w:between w:space="0" w:sz="0" w:val="nil"/>
         </w:pBdr>
         <w:shd w:fill="auto" w:val="clear"/>
-        <w:contextualSpacing w:val="0"/>
         <w:rPr>
           <w:color w:val="000000"/>
         </w:rPr>
@@ -3752,7 +3699,6 @@
           <w:between w:space="0" w:sz="0" w:val="nil"/>
         </w:pBdr>
         <w:shd w:fill="auto" w:val="clear"/>
-        <w:contextualSpacing w:val="0"/>
         <w:rPr>
           <w:color w:val="000000"/>
         </w:rPr>
@@ -3793,7 +3739,6 @@
           <w:between w:space="0" w:sz="0" w:val="nil"/>
         </w:pBdr>
         <w:shd w:fill="auto" w:val="clear"/>
-        <w:contextualSpacing w:val="0"/>
         <w:rPr>
           <w:color w:val="000000"/>
         </w:rPr>
@@ -3834,7 +3779,6 @@
           <w:between w:space="0" w:sz="0" w:val="nil"/>
         </w:pBdr>
         <w:shd w:fill="auto" w:val="clear"/>
-        <w:contextualSpacing w:val="0"/>
         <w:rPr>
           <w:color w:val="000000"/>
         </w:rPr>
@@ -3902,7 +3846,6 @@
           <w:between w:space="0" w:sz="0" w:val="nil"/>
         </w:pBdr>
         <w:shd w:fill="auto" w:val="clear"/>
-        <w:contextualSpacing w:val="0"/>
         <w:rPr>
           <w:color w:val="000000"/>
         </w:rPr>
@@ -3977,7 +3920,6 @@
           <w:between w:space="0" w:sz="0" w:val="nil"/>
         </w:pBdr>
         <w:shd w:fill="auto" w:val="clear"/>
-        <w:contextualSpacing w:val="0"/>
         <w:rPr>
           <w:color w:val="000000"/>
         </w:rPr>
@@ -4018,7 +3960,6 @@
           <w:between w:space="0" w:sz="0" w:val="nil"/>
         </w:pBdr>
         <w:shd w:fill="auto" w:val="clear"/>
-        <w:contextualSpacing w:val="0"/>
         <w:rPr>
           <w:color w:val="000000"/>
         </w:rPr>
@@ -4059,7 +4000,6 @@
           <w:between w:space="0" w:sz="0" w:val="nil"/>
         </w:pBdr>
         <w:shd w:fill="auto" w:val="clear"/>
-        <w:contextualSpacing w:val="0"/>
         <w:rPr>
           <w:color w:val="000000"/>
         </w:rPr>
@@ -4100,7 +4040,6 @@
           <w:between w:space="0" w:sz="0" w:val="nil"/>
         </w:pBdr>
         <w:shd w:fill="auto" w:val="clear"/>
-        <w:contextualSpacing w:val="0"/>
         <w:rPr>
           <w:color w:val="000000"/>
         </w:rPr>
@@ -4168,7 +4107,6 @@
           <w:between w:space="0" w:sz="0" w:val="nil"/>
         </w:pBdr>
         <w:shd w:fill="auto" w:val="clear"/>
-        <w:contextualSpacing w:val="0"/>
         <w:rPr>
           <w:color w:val="000000"/>
         </w:rPr>
@@ -4243,7 +4181,6 @@
           <w:between w:space="0" w:sz="0" w:val="nil"/>
         </w:pBdr>
         <w:shd w:fill="auto" w:val="clear"/>
-        <w:contextualSpacing w:val="0"/>
         <w:rPr>
           <w:color w:val="000000"/>
         </w:rPr>
@@ -4284,7 +4221,6 @@
           <w:between w:space="0" w:sz="0" w:val="nil"/>
         </w:pBdr>
         <w:shd w:fill="auto" w:val="clear"/>
-        <w:contextualSpacing w:val="0"/>
         <w:rPr>
           <w:color w:val="000000"/>
         </w:rPr>
@@ -4352,7 +4288,6 @@
           <w:between w:space="0" w:sz="0" w:val="nil"/>
         </w:pBdr>
         <w:shd w:fill="auto" w:val="clear"/>
-        <w:contextualSpacing w:val="0"/>
         <w:rPr>
           <w:color w:val="000000"/>
         </w:rPr>
@@ -4393,7 +4328,6 @@
           <w:between w:space="0" w:sz="0" w:val="nil"/>
         </w:pBdr>
         <w:shd w:fill="auto" w:val="clear"/>
-        <w:contextualSpacing w:val="0"/>
         <w:rPr>
           <w:color w:val="000000"/>
         </w:rPr>
@@ -4451,7 +4385,6 @@
           <w:between w:space="0" w:sz="0" w:val="nil"/>
         </w:pBdr>
         <w:shd w:fill="auto" w:val="clear"/>
-        <w:contextualSpacing w:val="0"/>
         <w:rPr>
           <w:color w:val="000000"/>
         </w:rPr>
@@ -4492,7 +4425,6 @@
           <w:between w:space="0" w:sz="0" w:val="nil"/>
         </w:pBdr>
         <w:shd w:fill="auto" w:val="clear"/>
-        <w:contextualSpacing w:val="0"/>
         <w:rPr>
           <w:color w:val="000000"/>
         </w:rPr>
@@ -4533,31 +4465,29 @@
           <w:between w:space="0" w:sz="0" w:val="nil"/>
         </w:pBdr>
         <w:shd w:fill="auto" w:val="clear"/>
-        <w:contextualSpacing w:val="0"/>
-        <w:rPr>
-          <w:color w:val="000000"/>
-        </w:rPr>
-      </w:pPr>
-      <w:r>
-        <w:rPr>
-          <w:rtl w:val="0"/>
-        </w:rPr>
-      </w:r>
-    </w:p>
-    <w:p>
-      <w:pPr>
-        <w:keepNext w:val="0"/>
-        <w:keepLines w:val="0"/>
-        <w:widowControl w:val="0"/>
-        <w:pBdr>
-          <w:top w:space="0" w:sz="0" w:val="nil"/>
-          <w:left w:space="0" w:sz="0" w:val="nil"/>
-          <w:bottom w:space="0" w:sz="0" w:val="nil"/>
-          <w:right w:space="0" w:sz="0" w:val="nil"/>
-          <w:between w:space="0" w:sz="0" w:val="nil"/>
-        </w:pBdr>
-        <w:shd w:fill="auto" w:val="clear"/>
-        <w:contextualSpacing w:val="0"/>
+        <w:rPr>
+          <w:color w:val="000000"/>
+        </w:rPr>
+      </w:pPr>
+      <w:r>
+        <w:rPr>
+          <w:rtl w:val="0"/>
+        </w:rPr>
+      </w:r>
+    </w:p>
+    <w:p>
+      <w:pPr>
+        <w:keepNext w:val="0"/>
+        <w:keepLines w:val="0"/>
+        <w:widowControl w:val="0"/>
+        <w:pBdr>
+          <w:top w:space="0" w:sz="0" w:val="nil"/>
+          <w:left w:space="0" w:sz="0" w:val="nil"/>
+          <w:bottom w:space="0" w:sz="0" w:val="nil"/>
+          <w:right w:space="0" w:sz="0" w:val="nil"/>
+          <w:between w:space="0" w:sz="0" w:val="nil"/>
+        </w:pBdr>
+        <w:shd w:fill="auto" w:val="clear"/>
         <w:rPr>
           <w:color w:val="000000"/>
         </w:rPr>
@@ -4591,7 +4521,6 @@
           <w:between w:space="0" w:sz="0" w:val="nil"/>
         </w:pBdr>
         <w:shd w:fill="auto" w:val="clear"/>
-        <w:contextualSpacing w:val="0"/>
         <w:rPr>
           <w:color w:val="000000"/>
         </w:rPr>
@@ -4642,7 +4571,6 @@
           <w:between w:space="0" w:sz="0" w:val="nil"/>
         </w:pBdr>
         <w:shd w:fill="auto" w:val="clear"/>
-        <w:contextualSpacing w:val="0"/>
         <w:rPr>
           <w:color w:val="000000"/>
         </w:rPr>
@@ -4710,7 +4638,6 @@
           <w:between w:space="0" w:sz="0" w:val="nil"/>
         </w:pBdr>
         <w:shd w:fill="auto" w:val="clear"/>
-        <w:contextualSpacing w:val="0"/>
         <w:rPr>
           <w:color w:val="000000"/>
         </w:rPr>
@@ -4751,7 +4678,6 @@
           <w:between w:space="0" w:sz="0" w:val="nil"/>
         </w:pBdr>
         <w:shd w:fill="auto" w:val="clear"/>
-        <w:contextualSpacing w:val="0"/>
         <w:rPr>
           <w:color w:val="000000"/>
         </w:rPr>
@@ -4792,7 +4718,6 @@
           <w:between w:space="0" w:sz="0" w:val="nil"/>
         </w:pBdr>
         <w:shd w:fill="auto" w:val="clear"/>
-        <w:contextualSpacing w:val="0"/>
         <w:rPr>
           <w:color w:val="000000"/>
         </w:rPr>
@@ -4860,7 +4785,6 @@
           <w:between w:space="0" w:sz="0" w:val="nil"/>
         </w:pBdr>
         <w:shd w:fill="auto" w:val="clear"/>
-        <w:contextualSpacing w:val="0"/>
         <w:rPr>
           <w:color w:val="000000"/>
         </w:rPr>
@@ -4901,31 +4825,29 @@
           <w:between w:space="0" w:sz="0" w:val="nil"/>
         </w:pBdr>
         <w:shd w:fill="auto" w:val="clear"/>
-        <w:contextualSpacing w:val="0"/>
-        <w:rPr>
-          <w:color w:val="000000"/>
-        </w:rPr>
-      </w:pPr>
-      <w:r>
-        <w:rPr>
-          <w:rtl w:val="0"/>
-        </w:rPr>
-      </w:r>
-    </w:p>
-    <w:p>
-      <w:pPr>
-        <w:keepNext w:val="0"/>
-        <w:keepLines w:val="0"/>
-        <w:widowControl w:val="0"/>
-        <w:pBdr>
-          <w:top w:space="0" w:sz="0" w:val="nil"/>
-          <w:left w:space="0" w:sz="0" w:val="nil"/>
-          <w:bottom w:space="0" w:sz="0" w:val="nil"/>
-          <w:right w:space="0" w:sz="0" w:val="nil"/>
-          <w:between w:space="0" w:sz="0" w:val="nil"/>
-        </w:pBdr>
-        <w:shd w:fill="auto" w:val="clear"/>
-        <w:contextualSpacing w:val="0"/>
+        <w:rPr>
+          <w:color w:val="000000"/>
+        </w:rPr>
+      </w:pPr>
+      <w:r>
+        <w:rPr>
+          <w:rtl w:val="0"/>
+        </w:rPr>
+      </w:r>
+    </w:p>
+    <w:p>
+      <w:pPr>
+        <w:keepNext w:val="0"/>
+        <w:keepLines w:val="0"/>
+        <w:widowControl w:val="0"/>
+        <w:pBdr>
+          <w:top w:space="0" w:sz="0" w:val="nil"/>
+          <w:left w:space="0" w:sz="0" w:val="nil"/>
+          <w:bottom w:space="0" w:sz="0" w:val="nil"/>
+          <w:right w:space="0" w:sz="0" w:val="nil"/>
+          <w:between w:space="0" w:sz="0" w:val="nil"/>
+        </w:pBdr>
+        <w:shd w:fill="auto" w:val="clear"/>
         <w:rPr>
           <w:color w:val="000000"/>
         </w:rPr>
@@ -4959,7 +4881,6 @@
           <w:between w:space="0" w:sz="0" w:val="nil"/>
         </w:pBdr>
         <w:shd w:fill="auto" w:val="clear"/>
-        <w:contextualSpacing w:val="0"/>
         <w:rPr>
           <w:color w:val="000000"/>
         </w:rPr>
@@ -5010,7 +4931,6 @@
           <w:between w:space="0" w:sz="0" w:val="nil"/>
         </w:pBdr>
         <w:shd w:fill="auto" w:val="clear"/>
-        <w:contextualSpacing w:val="0"/>
         <w:rPr>
           <w:color w:val="000000"/>
         </w:rPr>
@@ -5051,7 +4971,6 @@
           <w:between w:space="0" w:sz="0" w:val="nil"/>
         </w:pBdr>
         <w:shd w:fill="auto" w:val="clear"/>
-        <w:contextualSpacing w:val="0"/>
         <w:rPr>
           <w:color w:val="000000"/>
         </w:rPr>
@@ -5092,7 +5011,6 @@
           <w:between w:space="0" w:sz="0" w:val="nil"/>
         </w:pBdr>
         <w:shd w:fill="auto" w:val="clear"/>
-        <w:contextualSpacing w:val="0"/>
         <w:rPr>
           <w:color w:val="000000"/>
         </w:rPr>
@@ -5160,7 +5078,6 @@
           <w:between w:space="0" w:sz="0" w:val="nil"/>
         </w:pBdr>
         <w:shd w:fill="auto" w:val="clear"/>
-        <w:contextualSpacing w:val="0"/>
         <w:rPr>
           <w:color w:val="000000"/>
         </w:rPr>
@@ -5201,7 +5118,6 @@
           <w:between w:space="0" w:sz="0" w:val="nil"/>
         </w:pBdr>
         <w:shd w:fill="auto" w:val="clear"/>
-        <w:contextualSpacing w:val="0"/>
         <w:rPr>
           <w:color w:val="000000"/>
         </w:rPr>
@@ -5242,7 +5158,6 @@
           <w:between w:space="0" w:sz="0" w:val="nil"/>
         </w:pBdr>
         <w:shd w:fill="auto" w:val="clear"/>
-        <w:contextualSpacing w:val="0"/>
         <w:rPr>
           <w:color w:val="000000"/>
         </w:rPr>
@@ -5283,7 +5198,6 @@
           <w:between w:space="0" w:sz="0" w:val="nil"/>
         </w:pBdr>
         <w:shd w:fill="auto" w:val="clear"/>
-        <w:contextualSpacing w:val="0"/>
         <w:rPr>
           <w:color w:val="000000"/>
         </w:rPr>
@@ -5341,7 +5255,6 @@
           <w:between w:space="0" w:sz="0" w:val="nil"/>
         </w:pBdr>
         <w:shd w:fill="auto" w:val="clear"/>
-        <w:contextualSpacing w:val="0"/>
         <w:rPr>
           <w:color w:val="000000"/>
         </w:rPr>
@@ -5382,7 +5295,6 @@
           <w:between w:space="0" w:sz="0" w:val="nil"/>
         </w:pBdr>
         <w:shd w:fill="auto" w:val="clear"/>
-        <w:contextualSpacing w:val="0"/>
         <w:rPr>
           <w:color w:val="000000"/>
         </w:rPr>
@@ -5423,7 +5335,6 @@
           <w:between w:space="0" w:sz="0" w:val="nil"/>
         </w:pBdr>
         <w:shd w:fill="auto" w:val="clear"/>
-        <w:contextualSpacing w:val="0"/>
         <w:rPr>
           <w:color w:val="000000"/>
         </w:rPr>
@@ -5464,7 +5375,6 @@
           <w:between w:space="0" w:sz="0" w:val="nil"/>
         </w:pBdr>
         <w:shd w:fill="auto" w:val="clear"/>
-        <w:contextualSpacing w:val="0"/>
         <w:rPr>
           <w:color w:val="000000"/>
         </w:rPr>
@@ -5505,31 +5415,29 @@
           <w:between w:space="0" w:sz="0" w:val="nil"/>
         </w:pBdr>
         <w:shd w:fill="auto" w:val="clear"/>
-        <w:contextualSpacing w:val="0"/>
-        <w:rPr>
-          <w:color w:val="000000"/>
-        </w:rPr>
-      </w:pPr>
-      <w:r>
-        <w:rPr>
-          <w:rtl w:val="0"/>
-        </w:rPr>
-      </w:r>
-    </w:p>
-    <w:p>
-      <w:pPr>
-        <w:keepNext w:val="0"/>
-        <w:keepLines w:val="0"/>
-        <w:widowControl w:val="0"/>
-        <w:pBdr>
-          <w:top w:space="0" w:sz="0" w:val="nil"/>
-          <w:left w:space="0" w:sz="0" w:val="nil"/>
-          <w:bottom w:space="0" w:sz="0" w:val="nil"/>
-          <w:right w:space="0" w:sz="0" w:val="nil"/>
-          <w:between w:space="0" w:sz="0" w:val="nil"/>
-        </w:pBdr>
-        <w:shd w:fill="auto" w:val="clear"/>
-        <w:contextualSpacing w:val="0"/>
+        <w:rPr>
+          <w:color w:val="000000"/>
+        </w:rPr>
+      </w:pPr>
+      <w:r>
+        <w:rPr>
+          <w:rtl w:val="0"/>
+        </w:rPr>
+      </w:r>
+    </w:p>
+    <w:p>
+      <w:pPr>
+        <w:keepNext w:val="0"/>
+        <w:keepLines w:val="0"/>
+        <w:widowControl w:val="0"/>
+        <w:pBdr>
+          <w:top w:space="0" w:sz="0" w:val="nil"/>
+          <w:left w:space="0" w:sz="0" w:val="nil"/>
+          <w:bottom w:space="0" w:sz="0" w:val="nil"/>
+          <w:right w:space="0" w:sz="0" w:val="nil"/>
+          <w:between w:space="0" w:sz="0" w:val="nil"/>
+        </w:pBdr>
+        <w:shd w:fill="auto" w:val="clear"/>
         <w:rPr>
           <w:color w:val="000000"/>
         </w:rPr>
@@ -5563,7 +5471,6 @@
           <w:between w:space="0" w:sz="0" w:val="nil"/>
         </w:pBdr>
         <w:shd w:fill="auto" w:val="clear"/>
-        <w:contextualSpacing w:val="0"/>
         <w:rPr>
           <w:color w:val="000000"/>
         </w:rPr>
@@ -5620,7 +5527,6 @@
           <w:between w:space="0" w:sz="0" w:val="nil"/>
         </w:pBdr>
         <w:shd w:fill="auto" w:val="clear"/>
-        <w:contextualSpacing w:val="0"/>
         <w:rPr>
           <w:color w:val="000000"/>
         </w:rPr>
@@ -5695,7 +5601,6 @@
           <w:between w:space="0" w:sz="0" w:val="nil"/>
         </w:pBdr>
         <w:shd w:fill="auto" w:val="clear"/>
-        <w:contextualSpacing w:val="0"/>
         <w:rPr>
           <w:color w:val="000000"/>
         </w:rPr>
@@ -5736,7 +5641,6 @@
           <w:between w:space="0" w:sz="0" w:val="nil"/>
         </w:pBdr>
         <w:shd w:fill="auto" w:val="clear"/>
-        <w:contextualSpacing w:val="0"/>
         <w:rPr>
           <w:color w:val="000000"/>
         </w:rPr>
@@ -5784,7 +5688,6 @@
           <w:between w:space="0" w:sz="0" w:val="nil"/>
         </w:pBdr>
         <w:shd w:fill="auto" w:val="clear"/>
-        <w:contextualSpacing w:val="0"/>
         <w:rPr>
           <w:color w:val="000000"/>
         </w:rPr>
@@ -5873,7 +5776,6 @@
           <w:between w:space="0" w:sz="0" w:val="nil"/>
         </w:pBdr>
         <w:shd w:fill="auto" w:val="clear"/>
-        <w:contextualSpacing w:val="0"/>
         <w:rPr>
           <w:color w:val="000000"/>
         </w:rPr>
@@ -5914,7 +5816,6 @@
           <w:between w:space="0" w:sz="0" w:val="nil"/>
         </w:pBdr>
         <w:shd w:fill="auto" w:val="clear"/>
-        <w:contextualSpacing w:val="0"/>
         <w:rPr>
           <w:color w:val="000000"/>
         </w:rPr>
@@ -5955,7 +5856,6 @@
           <w:between w:space="0" w:sz="0" w:val="nil"/>
         </w:pBdr>
         <w:shd w:fill="auto" w:val="clear"/>
-        <w:contextualSpacing w:val="0"/>
         <w:rPr>
           <w:color w:val="000000"/>
         </w:rPr>
@@ -5996,7 +5896,6 @@
           <w:between w:space="0" w:sz="0" w:val="nil"/>
         </w:pBdr>
         <w:shd w:fill="auto" w:val="clear"/>
-        <w:contextualSpacing w:val="0"/>
         <w:rPr>
           <w:color w:val="000000"/>
         </w:rPr>
@@ -6037,7 +5936,6 @@
           <w:between w:space="0" w:sz="0" w:val="nil"/>
         </w:pBdr>
         <w:shd w:fill="auto" w:val="clear"/>
-        <w:contextualSpacing w:val="0"/>
         <w:rPr>
           <w:color w:val="000000"/>
         </w:rPr>
@@ -6078,7 +5976,6 @@
           <w:between w:space="0" w:sz="0" w:val="nil"/>
         </w:pBdr>
         <w:shd w:fill="auto" w:val="clear"/>
-        <w:contextualSpacing w:val="0"/>
         <w:rPr>
           <w:color w:val="000000"/>
         </w:rPr>
@@ -6136,7 +6033,6 @@
           <w:between w:space="0" w:sz="0" w:val="nil"/>
         </w:pBdr>
         <w:shd w:fill="auto" w:val="clear"/>
-        <w:contextualSpacing w:val="0"/>
         <w:rPr>
           <w:color w:val="000000"/>
         </w:rPr>
@@ -6177,7 +6073,6 @@
           <w:between w:space="0" w:sz="0" w:val="nil"/>
         </w:pBdr>
         <w:shd w:fill="auto" w:val="clear"/>
-        <w:contextualSpacing w:val="0"/>
         <w:rPr>
           <w:color w:val="000000"/>
         </w:rPr>
@@ -6218,7 +6113,6 @@
           <w:between w:space="0" w:sz="0" w:val="nil"/>
         </w:pBdr>
         <w:shd w:fill="auto" w:val="clear"/>
-        <w:contextualSpacing w:val="0"/>
         <w:rPr>
           <w:color w:val="000000"/>
         </w:rPr>
@@ -6286,7 +6180,6 @@
           <w:between w:space="0" w:sz="0" w:val="nil"/>
         </w:pBdr>
         <w:shd w:fill="auto" w:val="clear"/>
-        <w:contextualSpacing w:val="0"/>
         <w:rPr/>
       </w:pPr>
       <w:r>
@@ -6308,7 +6201,6 @@
           <w:between w:space="0" w:sz="0" w:val="nil"/>
         </w:pBdr>
         <w:shd w:fill="auto" w:val="clear"/>
-        <w:contextualSpacing w:val="0"/>
         <w:rPr/>
       </w:pPr>
       <w:r>
@@ -6340,7 +6232,6 @@
           <w:between w:space="0" w:sz="0" w:val="nil"/>
         </w:pBdr>
         <w:shd w:fill="auto" w:val="clear"/>
-        <w:contextualSpacing w:val="0"/>
         <w:rPr/>
       </w:pPr>
       <w:r>
@@ -6372,31 +6263,29 @@
           <w:between w:space="0" w:sz="0" w:val="nil"/>
         </w:pBdr>
         <w:shd w:fill="auto" w:val="clear"/>
-        <w:contextualSpacing w:val="0"/>
-        <w:rPr>
-          <w:color w:val="000000"/>
-        </w:rPr>
-      </w:pPr>
-      <w:r>
-        <w:rPr>
-          <w:rtl w:val="0"/>
-        </w:rPr>
-      </w:r>
-    </w:p>
-    <w:p>
-      <w:pPr>
-        <w:keepNext w:val="0"/>
-        <w:keepLines w:val="0"/>
-        <w:widowControl w:val="0"/>
-        <w:pBdr>
-          <w:top w:space="0" w:sz="0" w:val="nil"/>
-          <w:left w:space="0" w:sz="0" w:val="nil"/>
-          <w:bottom w:space="0" w:sz="0" w:val="nil"/>
-          <w:right w:space="0" w:sz="0" w:val="nil"/>
-          <w:between w:space="0" w:sz="0" w:val="nil"/>
-        </w:pBdr>
-        <w:shd w:fill="auto" w:val="clear"/>
-        <w:contextualSpacing w:val="0"/>
+        <w:rPr>
+          <w:color w:val="000000"/>
+        </w:rPr>
+      </w:pPr>
+      <w:r>
+        <w:rPr>
+          <w:rtl w:val="0"/>
+        </w:rPr>
+      </w:r>
+    </w:p>
+    <w:p>
+      <w:pPr>
+        <w:keepNext w:val="0"/>
+        <w:keepLines w:val="0"/>
+        <w:widowControl w:val="0"/>
+        <w:pBdr>
+          <w:top w:space="0" w:sz="0" w:val="nil"/>
+          <w:left w:space="0" w:sz="0" w:val="nil"/>
+          <w:bottom w:space="0" w:sz="0" w:val="nil"/>
+          <w:right w:space="0" w:sz="0" w:val="nil"/>
+          <w:between w:space="0" w:sz="0" w:val="nil"/>
+        </w:pBdr>
+        <w:shd w:fill="auto" w:val="clear"/>
         <w:rPr>
           <w:color w:val="000000"/>
         </w:rPr>
